--- a/OIC_Doubts.docx
+++ b/OIC_Doubts.docx
@@ -119,15 +119,7 @@
     </w:p>
     <w:p>
       <w:r>
-        <w:t xml:space="preserve">You can only </w:t>
-      </w:r>
-      <w:proofErr w:type="gramStart"/>
-      <w:r>
-        <w:t>ran</w:t>
-      </w:r>
-      <w:proofErr w:type="gramEnd"/>
-      <w:r>
-        <w:t xml:space="preserve"> as a part of schedule if there is an active run of the schedule. In the below screenshot, we can see that the option is greyed out and that’s because the schedule is paued.</w:t>
+        <w:t>You can only ran as a part of schedule if there is an active run of the schedule. In the below screenshot, we can see that the option is greyed out and that’s because the schedule is paued.</w:t>
       </w:r>
     </w:p>
     <w:p>
@@ -218,15 +210,7 @@
     <w:p/>
     <w:p>
       <w:r>
-        <w:t xml:space="preserve">When we pass it as a part of schedule, the current value becomes the value as shown below </w:t>
-      </w:r>
-      <w:proofErr w:type="gramStart"/>
-      <w:r>
-        <w:t>( the</w:t>
-      </w:r>
-      <w:proofErr w:type="gramEnd"/>
-      <w:r>
-        <w:t xml:space="preserve"> value 3 becomes 15 as soon as we check that box). </w:t>
+        <w:t xml:space="preserve">When we pass it as a part of schedule, the current value becomes the value as shown below ( the value 3 becomes 15 as soon as we check that box). </w:t>
       </w:r>
     </w:p>
     <w:p>
@@ -424,96 +408,40 @@
     </w:p>
     <w:p>
       <w:r>
+        <w:t>l_hostname:=https://&lt;server.oracledemo.com&gt;.com:443;</w:t>
+      </w:r>
+    </w:p>
+    <w:p>
+      <w:r>
         <w:t>l_</w:t>
       </w:r>
-      <w:proofErr w:type="gramStart"/>
-      <w:r>
-        <w:t>hostname:=</w:t>
-      </w:r>
-      <w:proofErr w:type="gramEnd"/>
-      <w:r>
-        <w:t>https://&lt;server.oracledemo.com&gt;.com:443;</w:t>
-      </w:r>
-    </w:p>
-    <w:p>
-      <w:r>
-        <w:t>l_</w:t>
-      </w:r>
-      <w:r>
-        <w:t>param</w:t>
-      </w:r>
-      <w:proofErr w:type="gramStart"/>
-      <w:r>
-        <w:t>1 :</w:t>
-      </w:r>
-      <w:proofErr w:type="gramEnd"/>
-      <w:r>
-        <w:t>=’param_value’;</w:t>
-      </w:r>
-    </w:p>
-    <w:p>
-      <w:r>
-        <w:t>l_</w:t>
-      </w:r>
-      <w:proofErr w:type="gramStart"/>
-      <w:r>
-        <w:t>envelope :</w:t>
-      </w:r>
-      <w:proofErr w:type="gramEnd"/>
-      <w:r>
-        <w:t>= '&lt;soap:Envelope xmlns:soap="http://www.w3.org/2003/05/soap-envelope" xmlns:pub="http://xmlns.oracle.com/oxp/service/PublicReportService"&gt;</w:t>
-      </w:r>
-    </w:p>
-    <w:p>
-      <w:r>
-        <w:t xml:space="preserve">   &lt;</w:t>
-      </w:r>
-      <w:proofErr w:type="gramStart"/>
-      <w:r>
-        <w:t>soap:Header</w:t>
-      </w:r>
-      <w:proofErr w:type="gramEnd"/>
-      <w:r>
-        <w:t>/&gt;</w:t>
-      </w:r>
-    </w:p>
-    <w:p>
-      <w:r>
-        <w:t xml:space="preserve">   &lt;</w:t>
-      </w:r>
-      <w:proofErr w:type="gramStart"/>
-      <w:r>
-        <w:t>soap:Body</w:t>
-      </w:r>
-      <w:proofErr w:type="gramEnd"/>
-      <w:r>
-        <w:t>&gt;</w:t>
-      </w:r>
-    </w:p>
-    <w:p>
-      <w:r>
-        <w:t xml:space="preserve">      &lt;</w:t>
-      </w:r>
-      <w:proofErr w:type="gramStart"/>
-      <w:r>
-        <w:t>pub:runReport</w:t>
-      </w:r>
-      <w:proofErr w:type="gramEnd"/>
-      <w:r>
-        <w:t>&gt;</w:t>
-      </w:r>
-    </w:p>
-    <w:p>
-      <w:r>
-        <w:t xml:space="preserve">         &lt;</w:t>
-      </w:r>
-      <w:proofErr w:type="gramStart"/>
-      <w:r>
-        <w:t>pub:reportRequest</w:t>
-      </w:r>
-      <w:proofErr w:type="gramEnd"/>
-      <w:r>
-        <w:t>&gt;</w:t>
+      <w:r>
+        <w:t>param1 :=’param_value’;</w:t>
+      </w:r>
+    </w:p>
+    <w:p>
+      <w:r>
+        <w:t>l_envelope := '&lt;soap:Envelope xmlns:soap="http://www.w3.org/2003/05/soap-envelope" xmlns:pub="http://xmlns.oracle.com/oxp/service/PublicReportService"&gt;</w:t>
+      </w:r>
+    </w:p>
+    <w:p>
+      <w:r>
+        <w:t xml:space="preserve">   &lt;soap:Header/&gt;</w:t>
+      </w:r>
+    </w:p>
+    <w:p>
+      <w:r>
+        <w:t xml:space="preserve">   &lt;soap:Body&gt;</w:t>
+      </w:r>
+    </w:p>
+    <w:p>
+      <w:r>
+        <w:t xml:space="preserve">      &lt;pub:runReport&gt;</w:t>
+      </w:r>
+    </w:p>
+    <w:p>
+      <w:r>
+        <w:t xml:space="preserve">         &lt;pub:reportRequest&gt;</w:t>
       </w:r>
     </w:p>
     <w:p>
@@ -522,28 +450,12 @@
       </w:r>
       <w:r>
         <w:tab/>
-        <w:t xml:space="preserve">      &lt;</w:t>
-      </w:r>
-      <w:proofErr w:type="gramStart"/>
-      <w:r>
-        <w:t>pub:parameterNameValues</w:t>
-      </w:r>
-      <w:proofErr w:type="gramEnd"/>
-      <w:r>
-        <w:t>&gt;</w:t>
-      </w:r>
-    </w:p>
-    <w:p>
-      <w:r>
-        <w:t xml:space="preserve">               &lt;</w:t>
-      </w:r>
-      <w:proofErr w:type="gramStart"/>
-      <w:r>
-        <w:t>pub:item</w:t>
-      </w:r>
-      <w:proofErr w:type="gramEnd"/>
-      <w:r>
-        <w:t>&gt;</w:t>
+        <w:t xml:space="preserve">      &lt;pub:parameterNameValues&gt;</w:t>
+      </w:r>
+    </w:p>
+    <w:p>
+      <w:r>
+        <w:t xml:space="preserve">               &lt;pub:item&gt;</w:t>
       </w:r>
     </w:p>
     <w:p>
@@ -553,67 +465,27 @@
     </w:p>
     <w:p>
       <w:r>
-        <w:t xml:space="preserve">                  &lt;</w:t>
-      </w:r>
-      <w:proofErr w:type="gramStart"/>
-      <w:r>
-        <w:t>pub:values</w:t>
-      </w:r>
-      <w:proofErr w:type="gramEnd"/>
-      <w:r>
-        <w:t>&gt;</w:t>
-      </w:r>
-    </w:p>
-    <w:p>
-      <w:r>
-        <w:t xml:space="preserve">                     &lt;</w:t>
-      </w:r>
-      <w:proofErr w:type="gramStart"/>
-      <w:r>
-        <w:t>pub:item</w:t>
-      </w:r>
-      <w:proofErr w:type="gramEnd"/>
-      <w:r>
-        <w:t>&gt;'||l_param1||'&lt;/pub:item&gt;</w:t>
-      </w:r>
-    </w:p>
-    <w:p>
-      <w:r>
-        <w:t xml:space="preserve">                  &lt;/</w:t>
-      </w:r>
-      <w:proofErr w:type="gramStart"/>
-      <w:r>
-        <w:t>pub:values</w:t>
-      </w:r>
-      <w:proofErr w:type="gramEnd"/>
-      <w:r>
-        <w:t>&gt;</w:t>
-      </w:r>
-    </w:p>
-    <w:p>
-      <w:r>
-        <w:t xml:space="preserve">               &lt;/</w:t>
-      </w:r>
-      <w:proofErr w:type="gramStart"/>
-      <w:r>
-        <w:t>pub:item</w:t>
-      </w:r>
-      <w:proofErr w:type="gramEnd"/>
-      <w:r>
-        <w:t>&gt;</w:t>
-      </w:r>
-    </w:p>
-    <w:p>
-      <w:r>
-        <w:t xml:space="preserve">            &lt;/</w:t>
-      </w:r>
-      <w:proofErr w:type="gramStart"/>
-      <w:r>
-        <w:t>pub:parameterNameValues</w:t>
-      </w:r>
-      <w:proofErr w:type="gramEnd"/>
-      <w:r>
-        <w:t>&gt;</w:t>
+        <w:t xml:space="preserve">                  &lt;pub:values&gt;</w:t>
+      </w:r>
+    </w:p>
+    <w:p>
+      <w:r>
+        <w:t xml:space="preserve">                     &lt;pub:item&gt;'||l_param1||'&lt;/pub:item&gt;</w:t>
+      </w:r>
+    </w:p>
+    <w:p>
+      <w:r>
+        <w:t xml:space="preserve">                  &lt;/pub:values&gt;</w:t>
+      </w:r>
+    </w:p>
+    <w:p>
+      <w:r>
+        <w:t xml:space="preserve">               &lt;/pub:item&gt;</w:t>
+      </w:r>
+    </w:p>
+    <w:p>
+      <w:r>
+        <w:t xml:space="preserve">            &lt;/pub:parameterNameValues&gt;</w:t>
       </w:r>
     </w:p>
     <w:p>
@@ -622,82 +494,34 @@
       </w:r>
       <w:r>
         <w:tab/>
-        <w:t xml:space="preserve"> &lt;</w:t>
-      </w:r>
-      <w:proofErr w:type="gramStart"/>
-      <w:r>
-        <w:t>pub:reportAbsolutePath</w:t>
-      </w:r>
-      <w:proofErr w:type="gramEnd"/>
-      <w:r>
-        <w:t>&gt;'||reportPath||'&lt;/pub:reportAbsolutePath&gt;&lt;pub:sizeOfDataChunkDownload&gt;-1&lt;/pub:sizeOfDataChunkDownload&gt;</w:t>
-      </w:r>
-    </w:p>
-    <w:p>
-      <w:r>
-        <w:t xml:space="preserve">         &lt;/</w:t>
-      </w:r>
-      <w:proofErr w:type="gramStart"/>
-      <w:r>
-        <w:t>pub:reportRequest</w:t>
-      </w:r>
-      <w:proofErr w:type="gramEnd"/>
-      <w:r>
-        <w:t>&gt;</w:t>
-      </w:r>
-    </w:p>
-    <w:p>
-      <w:r>
-        <w:t xml:space="preserve">      &lt;/</w:t>
-      </w:r>
-      <w:proofErr w:type="gramStart"/>
-      <w:r>
-        <w:t>pub:runReport</w:t>
-      </w:r>
-      <w:proofErr w:type="gramEnd"/>
-      <w:r>
-        <w:t>&gt;</w:t>
-      </w:r>
-    </w:p>
-    <w:p>
-      <w:r>
-        <w:t xml:space="preserve">   &lt;/</w:t>
-      </w:r>
-      <w:proofErr w:type="gramStart"/>
-      <w:r>
-        <w:t>soap:Body</w:t>
-      </w:r>
-      <w:proofErr w:type="gramEnd"/>
-      <w:r>
-        <w:t>&gt;</w:t>
+        <w:t xml:space="preserve"> &lt;pub:reportAbsolutePath&gt;'||reportPath||'&lt;/pub:reportAbsolutePath&gt;&lt;pub:sizeOfDataChunkDownload&gt;-1&lt;/pub:sizeOfDataChunkDownload&gt;</w:t>
+      </w:r>
+    </w:p>
+    <w:p>
+      <w:r>
+        <w:t xml:space="preserve">         &lt;/pub:reportRequest&gt;</w:t>
+      </w:r>
+    </w:p>
+    <w:p>
+      <w:r>
+        <w:t xml:space="preserve">      &lt;/pub:runReport&gt;</w:t>
+      </w:r>
+    </w:p>
+    <w:p>
+      <w:r>
+        <w:t xml:space="preserve">   &lt;/soap:Body&gt;</w:t>
       </w:r>
     </w:p>
     <w:p>
       <w:r>
         <w:lastRenderedPageBreak/>
-        <w:t>&lt;/</w:t>
-      </w:r>
-      <w:proofErr w:type="gramStart"/>
-      <w:r>
-        <w:t>soap:Envelope</w:t>
-      </w:r>
-      <w:proofErr w:type="gramEnd"/>
-      <w:r>
-        <w:t>&gt;';</w:t>
+        <w:t>&lt;/soap:Envelope&gt;';</w:t>
       </w:r>
     </w:p>
     <w:p/>
     <w:p>
       <w:r>
-        <w:t>l_</w:t>
-      </w:r>
-      <w:proofErr w:type="gramStart"/>
-      <w:r>
-        <w:t>xml :</w:t>
-      </w:r>
-      <w:proofErr w:type="gramEnd"/>
-      <w:r>
-        <w:t>= APEX_WEB_SERVICE.make_request(</w:t>
+        <w:t>l_xml := APEX_WEB_SERVICE.make_request(</w:t>
       </w:r>
     </w:p>
     <w:p>
@@ -771,7 +595,43 @@
       </w:hyperlink>
     </w:p>
     <w:p/>
+    <w:p>
+      <w:pPr>
+        <w:pStyle w:val="Heading1"/>
+      </w:pPr>
+      <w:r>
+        <w:t>Doubt3: Python code to convert base64 to binary_file (pdf,  zip etc)</w:t>
+      </w:r>
+    </w:p>
     <w:p/>
+    <w:p>
+      <w:r>
+        <w:t>This is helpful a lot of times in determining if the file has cor</w:t>
+      </w:r>
+      <w:r>
+        <w:t>r</w:t>
+      </w:r>
+      <w:r>
+        <w:t>ect content or not.</w:t>
+      </w:r>
+    </w:p>
+    <w:p>
+      <w:r>
+        <w:t xml:space="preserve">Check the code </w:t>
+      </w:r>
+      <w:r>
+        <w:t>base64ToFile</w:t>
+      </w:r>
+      <w:r>
+        <w:t>.py</w:t>
+      </w:r>
+      <w:r>
+        <w:t xml:space="preserve"> in this repositor</w:t>
+      </w:r>
+      <w:r>
+        <w:t>y</w:t>
+      </w:r>
+    </w:p>
     <w:sectPr>
       <w:pgSz w:w="11906" w:h="16838"/>
       <w:pgMar w:top="1440" w:right="1440" w:bottom="1440" w:left="1440" w:header="708" w:footer="708" w:gutter="0"/>
